--- a/External Documentation.docx
+++ b/External Documentation.docx
@@ -1,6 +1,6 @@
 
 <file path=word/document.xml><?xml version="1.0" encoding="utf-8"?>
-<w:document xmlns:wpc="http://schemas.microsoft.com/office/word/2010/wordprocessingCanvas" xmlns:cx="http://schemas.microsoft.com/office/drawing/2014/chartex" xmlns:cx1="http://schemas.microsoft.com/office/drawing/2015/9/8/chartex" xmlns:mc="http://schemas.openxmlformats.org/markup-compatibility/2006" xmlns:o="urn:schemas-microsoft-com:office:office" xmlns:r="http://schemas.openxmlformats.org/officeDocument/2006/relationships" xmlns:m="http://schemas.openxmlformats.org/officeDocument/2006/math" xmlns:v="urn:schemas-microsoft-com:vml" xmlns:wp14="http://schemas.microsoft.com/office/word/2010/wordprocessingDrawing" xmlns:wp="http://schemas.openxmlformats.org/drawingml/2006/wordprocessingDrawing" xmlns:w10="urn:schemas-microsoft-com:office:word" xmlns:w="http://schemas.openxmlformats.org/wordprocessingml/2006/main" xmlns:w14="http://schemas.microsoft.com/office/word/2010/wordml" xmlns:w15="http://schemas.microsoft.com/office/word/2012/wordml" xmlns:w16se="http://schemas.microsoft.com/office/word/2015/wordml/symex" xmlns:wpg="http://schemas.microsoft.com/office/word/2010/wordprocessingGroup" xmlns:wpi="http://schemas.microsoft.com/office/word/2010/wordprocessingInk" xmlns:wne="http://schemas.microsoft.com/office/word/2006/wordml" xmlns:wps="http://schemas.microsoft.com/office/word/2010/wordprocessingShape" mc:Ignorable="w14 w15 w16se wp14">
+<w:document xmlns:wpc="http://schemas.microsoft.com/office/word/2010/wordprocessingCanvas" xmlns:mc="http://schemas.openxmlformats.org/markup-compatibility/2006" xmlns:o="urn:schemas-microsoft-com:office:office" xmlns:r="http://schemas.openxmlformats.org/officeDocument/2006/relationships" xmlns:m="http://schemas.openxmlformats.org/officeDocument/2006/math" xmlns:v="urn:schemas-microsoft-com:vml" xmlns:wp14="http://schemas.microsoft.com/office/word/2010/wordprocessingDrawing" xmlns:wp="http://schemas.openxmlformats.org/drawingml/2006/wordprocessingDrawing" xmlns:w10="urn:schemas-microsoft-com:office:word" xmlns:w="http://schemas.openxmlformats.org/wordprocessingml/2006/main" xmlns:w14="http://schemas.microsoft.com/office/word/2010/wordml" xmlns:w15="http://schemas.microsoft.com/office/word/2012/wordml" xmlns:wpg="http://schemas.microsoft.com/office/word/2010/wordprocessingGroup" xmlns:wpi="http://schemas.microsoft.com/office/word/2010/wordprocessingInk" xmlns:wne="http://schemas.microsoft.com/office/word/2006/wordml" xmlns:wps="http://schemas.microsoft.com/office/word/2010/wordprocessingShape" mc:Ignorable="w14 w15 wp14">
   <w:body>
     <w:p>
       <w:pPr>
@@ -11,8 +11,6 @@
           <w:szCs w:val="48"/>
         </w:rPr>
       </w:pPr>
-      <w:bookmarkStart w:id="0" w:name="_GoBack"/>
-      <w:bookmarkEnd w:id="0"/>
       <w:r>
         <w:rPr>
           <w:rFonts w:ascii="Times New Roman" w:hAnsi="Times New Roman" w:cs="Times New Roman"/>
@@ -45,8 +43,18 @@
           <w:sz w:val="24"/>
           <w:szCs w:val="24"/>
         </w:rPr>
-        <w:t>: SmartFridge</w:t>
-      </w:r>
+        <w:t xml:space="preserve">: </w:t>
+      </w:r>
+      <w:proofErr w:type="spellStart"/>
+      <w:r>
+        <w:rPr>
+          <w:rFonts w:ascii="Times New Roman" w:hAnsi="Times New Roman" w:cs="Times New Roman"/>
+          <w:sz w:val="24"/>
+          <w:szCs w:val="24"/>
+        </w:rPr>
+        <w:t>SmartFridge</w:t>
+      </w:r>
+      <w:proofErr w:type="spellEnd"/>
     </w:p>
     <w:p>
       <w:pPr>
@@ -81,7 +89,25 @@
           <w:sz w:val="24"/>
           <w:szCs w:val="24"/>
         </w:rPr>
-        <w:t>Marty Yung and Youta Wu, students of CPSC 1150</w:t>
+        <w:t xml:space="preserve">Marty Yung and </w:t>
+      </w:r>
+      <w:proofErr w:type="spellStart"/>
+      <w:r>
+        <w:rPr>
+          <w:rFonts w:ascii="Times New Roman" w:hAnsi="Times New Roman" w:cs="Times New Roman"/>
+          <w:sz w:val="24"/>
+          <w:szCs w:val="24"/>
+        </w:rPr>
+        <w:t>Youta</w:t>
+      </w:r>
+      <w:proofErr w:type="spellEnd"/>
+      <w:r>
+        <w:rPr>
+          <w:rFonts w:ascii="Times New Roman" w:hAnsi="Times New Roman" w:cs="Times New Roman"/>
+          <w:sz w:val="24"/>
+          <w:szCs w:val="24"/>
+        </w:rPr>
+        <w:t xml:space="preserve"> Wu, students of CPSC 1150</w:t>
       </w:r>
     </w:p>
     <w:p>
@@ -151,15 +177,61 @@
           <w:sz w:val="24"/>
           <w:szCs w:val="24"/>
         </w:rPr>
-        <w:t xml:space="preserve">If required, the items can be displayed in alphabetical order. </w:t>
-      </w:r>
-      <w:r>
-        <w:rPr>
-          <w:rFonts w:ascii="Times New Roman" w:hAnsi="Times New Roman" w:cs="Times New Roman"/>
-          <w:sz w:val="24"/>
-          <w:szCs w:val="24"/>
-        </w:rPr>
-        <w:t>Also, a recipe can be imputed and the fridge will recognize which ingredients to dispense and in what quantities. If an ingredient is missing or there isn’t enough, the fridge will print a shopping list instead.</w:t>
+        <w:t xml:space="preserve">If required, the items </w:t>
+      </w:r>
+      <w:proofErr w:type="gramStart"/>
+      <w:r>
+        <w:rPr>
+          <w:rFonts w:ascii="Times New Roman" w:hAnsi="Times New Roman" w:cs="Times New Roman"/>
+          <w:sz w:val="24"/>
+          <w:szCs w:val="24"/>
+        </w:rPr>
+        <w:t>can be displayed</w:t>
+      </w:r>
+      <w:proofErr w:type="gramEnd"/>
+      <w:r>
+        <w:rPr>
+          <w:rFonts w:ascii="Times New Roman" w:hAnsi="Times New Roman" w:cs="Times New Roman"/>
+          <w:sz w:val="24"/>
+          <w:szCs w:val="24"/>
+        </w:rPr>
+        <w:t xml:space="preserve"> in alphabetical order. </w:t>
+      </w:r>
+      <w:proofErr w:type="gramStart"/>
+      <w:r>
+        <w:rPr>
+          <w:rFonts w:ascii="Times New Roman" w:hAnsi="Times New Roman" w:cs="Times New Roman"/>
+          <w:sz w:val="24"/>
+          <w:szCs w:val="24"/>
+        </w:rPr>
+        <w:t>Also</w:t>
+      </w:r>
+      <w:proofErr w:type="gramEnd"/>
+      <w:r>
+        <w:rPr>
+          <w:rFonts w:ascii="Times New Roman" w:hAnsi="Times New Roman" w:cs="Times New Roman"/>
+          <w:sz w:val="24"/>
+          <w:szCs w:val="24"/>
+        </w:rPr>
+        <w:t xml:space="preserve">, a recipe can be imputed and the fridge will recognize which ingredients to dispense and in what quantities. If an ingredient is missing or there </w:t>
+      </w:r>
+      <w:proofErr w:type="gramStart"/>
+      <w:r>
+        <w:rPr>
+          <w:rFonts w:ascii="Times New Roman" w:hAnsi="Times New Roman" w:cs="Times New Roman"/>
+          <w:sz w:val="24"/>
+          <w:szCs w:val="24"/>
+        </w:rPr>
+        <w:t>isn’t</w:t>
+      </w:r>
+      <w:proofErr w:type="gramEnd"/>
+      <w:r>
+        <w:rPr>
+          <w:rFonts w:ascii="Times New Roman" w:hAnsi="Times New Roman" w:cs="Times New Roman"/>
+          <w:sz w:val="24"/>
+          <w:szCs w:val="24"/>
+        </w:rPr>
+        <w:t xml:space="preserve"> enough, the fridge will print a shopping list instead.</w:t>
       </w:r>
     </w:p>
     <w:p>
@@ -203,24 +275,62 @@
           <w:sz w:val="24"/>
           <w:szCs w:val="24"/>
         </w:rPr>
-        <w:t>This program requires the java.util.Scanner package, the java.util.Arrays package, the java.io.</w:t>
-      </w:r>
-      <w:r>
-        <w:rPr>
-          <w:rFonts w:ascii="Times New Roman" w:hAnsi="Times New Roman" w:cs="Times New Roman"/>
-          <w:sz w:val="24"/>
-          <w:szCs w:val="24"/>
-        </w:rPr>
-        <w:t>File package,</w:t>
-      </w:r>
-      <w:r>
-        <w:rPr>
-          <w:rFonts w:ascii="Times New Roman" w:hAnsi="Times New Roman" w:cs="Times New Roman"/>
-          <w:sz w:val="24"/>
-          <w:szCs w:val="24"/>
-        </w:rPr>
-        <w:t>and the java.io.PrintWriter.</w:t>
-      </w:r>
+        <w:t xml:space="preserve">This program requires the </w:t>
+      </w:r>
+      <w:proofErr w:type="spellStart"/>
+      <w:r>
+        <w:rPr>
+          <w:rFonts w:ascii="Times New Roman" w:hAnsi="Times New Roman" w:cs="Times New Roman"/>
+          <w:sz w:val="24"/>
+          <w:szCs w:val="24"/>
+        </w:rPr>
+        <w:t>java.util.Scanner</w:t>
+      </w:r>
+      <w:proofErr w:type="spellEnd"/>
+      <w:r>
+        <w:rPr>
+          <w:rFonts w:ascii="Times New Roman" w:hAnsi="Times New Roman" w:cs="Times New Roman"/>
+          <w:sz w:val="24"/>
+          <w:szCs w:val="24"/>
+        </w:rPr>
+        <w:t xml:space="preserve"> package, the </w:t>
+      </w:r>
+      <w:proofErr w:type="spellStart"/>
+      <w:r>
+        <w:rPr>
+          <w:rFonts w:ascii="Times New Roman" w:hAnsi="Times New Roman" w:cs="Times New Roman"/>
+          <w:sz w:val="24"/>
+          <w:szCs w:val="24"/>
+        </w:rPr>
+        <w:t>java.util.Arrays</w:t>
+      </w:r>
+      <w:proofErr w:type="spellEnd"/>
+      <w:r>
+        <w:rPr>
+          <w:rFonts w:ascii="Times New Roman" w:hAnsi="Times New Roman" w:cs="Times New Roman"/>
+          <w:sz w:val="24"/>
+          <w:szCs w:val="24"/>
+        </w:rPr>
+        <w:t xml:space="preserve"> package, the </w:t>
+      </w:r>
+      <w:proofErr w:type="spellStart"/>
+      <w:r>
+        <w:rPr>
+          <w:rFonts w:ascii="Times New Roman" w:hAnsi="Times New Roman" w:cs="Times New Roman"/>
+          <w:sz w:val="24"/>
+          <w:szCs w:val="24"/>
+        </w:rPr>
+        <w:t>java.io.</w:t>
+      </w:r>
+      <w:r>
+        <w:rPr>
+          <w:rFonts w:ascii="Times New Roman" w:hAnsi="Times New Roman" w:cs="Times New Roman"/>
+          <w:sz w:val="24"/>
+          <w:szCs w:val="24"/>
+        </w:rPr>
+        <w:t>File</w:t>
+      </w:r>
+      <w:proofErr w:type="spellEnd"/>
       <w:r>
         <w:rPr>
           <w:rFonts w:ascii="Times New Roman" w:hAnsi="Times New Roman" w:cs="Times New Roman"/>
@@ -229,6 +339,68 @@
         </w:rPr>
         <w:t xml:space="preserve"> </w:t>
       </w:r>
+      <w:proofErr w:type="spellStart"/>
+      <w:r>
+        <w:rPr>
+          <w:rFonts w:ascii="Times New Roman" w:hAnsi="Times New Roman" w:cs="Times New Roman"/>
+          <w:sz w:val="24"/>
+          <w:szCs w:val="24"/>
+        </w:rPr>
+        <w:t>package</w:t>
+      </w:r>
+      <w:proofErr w:type="gramStart"/>
+      <w:r>
+        <w:rPr>
+          <w:rFonts w:ascii="Times New Roman" w:hAnsi="Times New Roman" w:cs="Times New Roman"/>
+          <w:sz w:val="24"/>
+          <w:szCs w:val="24"/>
+        </w:rPr>
+        <w:t>,</w:t>
+      </w:r>
+      <w:r>
+        <w:rPr>
+          <w:rFonts w:ascii="Times New Roman" w:hAnsi="Times New Roman" w:cs="Times New Roman"/>
+          <w:sz w:val="24"/>
+          <w:szCs w:val="24"/>
+        </w:rPr>
+        <w:t>and</w:t>
+      </w:r>
+      <w:proofErr w:type="spellEnd"/>
+      <w:proofErr w:type="gramEnd"/>
+      <w:r>
+        <w:rPr>
+          <w:rFonts w:ascii="Times New Roman" w:hAnsi="Times New Roman" w:cs="Times New Roman"/>
+          <w:sz w:val="24"/>
+          <w:szCs w:val="24"/>
+        </w:rPr>
+        <w:t xml:space="preserve"> the </w:t>
+      </w:r>
+      <w:proofErr w:type="spellStart"/>
+      <w:r>
+        <w:rPr>
+          <w:rFonts w:ascii="Times New Roman" w:hAnsi="Times New Roman" w:cs="Times New Roman"/>
+          <w:sz w:val="24"/>
+          <w:szCs w:val="24"/>
+        </w:rPr>
+        <w:t>java.io.PrintWriter</w:t>
+      </w:r>
+      <w:proofErr w:type="spellEnd"/>
+      <w:r>
+        <w:rPr>
+          <w:rFonts w:ascii="Times New Roman" w:hAnsi="Times New Roman" w:cs="Times New Roman"/>
+          <w:sz w:val="24"/>
+          <w:szCs w:val="24"/>
+        </w:rPr>
+        <w:t>.</w:t>
+      </w:r>
+      <w:r>
+        <w:rPr>
+          <w:rFonts w:ascii="Times New Roman" w:hAnsi="Times New Roman" w:cs="Times New Roman"/>
+          <w:sz w:val="24"/>
+          <w:szCs w:val="24"/>
+        </w:rPr>
+        <w:t xml:space="preserve"> </w:t>
+      </w:r>
     </w:p>
     <w:p>
       <w:pPr>
@@ -275,8 +447,18 @@
           <w:sz w:val="24"/>
           <w:szCs w:val="24"/>
         </w:rPr>
-        <w:t>The class called SmartFridge</w:t>
-      </w:r>
+        <w:t xml:space="preserve">The class called </w:t>
+      </w:r>
+      <w:proofErr w:type="spellStart"/>
+      <w:r>
+        <w:rPr>
+          <w:rFonts w:ascii="Times New Roman" w:hAnsi="Times New Roman" w:cs="Times New Roman"/>
+          <w:sz w:val="24"/>
+          <w:szCs w:val="24"/>
+        </w:rPr>
+        <w:t>SmartFridge</w:t>
+      </w:r>
+      <w:proofErr w:type="spellEnd"/>
       <w:r>
         <w:rPr>
           <w:rFonts w:ascii="Times New Roman" w:hAnsi="Times New Roman" w:cs="Times New Roman"/>
@@ -291,16 +473,242 @@
           <w:sz w:val="24"/>
           <w:szCs w:val="24"/>
         </w:rPr>
-        <w:t>contains the following methods: main, printMenu, exportFridge, addItem, removeItem,</w:t>
-      </w:r>
-      <w:r>
-        <w:rPr>
-          <w:rFonts w:ascii="Times New Roman" w:hAnsi="Times New Roman" w:cs="Times New Roman"/>
-          <w:sz w:val="24"/>
-          <w:szCs w:val="24"/>
-        </w:rPr>
-        <w:t xml:space="preserve"> importFile, printFridge. The class called Recipe contains the following methods: enterRecipeMenu, printRecipeMenu, addRecipe, deleteRecipe, printRecipe, getMissingItems, and importFile</w:t>
-      </w:r>
+        <w:t xml:space="preserve">contains the following methods: main, </w:t>
+      </w:r>
+      <w:proofErr w:type="spellStart"/>
+      <w:r>
+        <w:rPr>
+          <w:rFonts w:ascii="Times New Roman" w:hAnsi="Times New Roman" w:cs="Times New Roman"/>
+          <w:sz w:val="24"/>
+          <w:szCs w:val="24"/>
+        </w:rPr>
+        <w:t>printMenu</w:t>
+      </w:r>
+      <w:proofErr w:type="spellEnd"/>
+      <w:r>
+        <w:rPr>
+          <w:rFonts w:ascii="Times New Roman" w:hAnsi="Times New Roman" w:cs="Times New Roman"/>
+          <w:sz w:val="24"/>
+          <w:szCs w:val="24"/>
+        </w:rPr>
+        <w:t xml:space="preserve">, </w:t>
+      </w:r>
+      <w:proofErr w:type="spellStart"/>
+      <w:r>
+        <w:rPr>
+          <w:rFonts w:ascii="Times New Roman" w:hAnsi="Times New Roman" w:cs="Times New Roman"/>
+          <w:sz w:val="24"/>
+          <w:szCs w:val="24"/>
+        </w:rPr>
+        <w:t>exportFridge</w:t>
+      </w:r>
+      <w:proofErr w:type="spellEnd"/>
+      <w:r>
+        <w:rPr>
+          <w:rFonts w:ascii="Times New Roman" w:hAnsi="Times New Roman" w:cs="Times New Roman"/>
+          <w:sz w:val="24"/>
+          <w:szCs w:val="24"/>
+        </w:rPr>
+        <w:t xml:space="preserve">, </w:t>
+      </w:r>
+      <w:proofErr w:type="spellStart"/>
+      <w:r>
+        <w:rPr>
+          <w:rFonts w:ascii="Times New Roman" w:hAnsi="Times New Roman" w:cs="Times New Roman"/>
+          <w:sz w:val="24"/>
+          <w:szCs w:val="24"/>
+        </w:rPr>
+        <w:t>addItem</w:t>
+      </w:r>
+      <w:proofErr w:type="spellEnd"/>
+      <w:r>
+        <w:rPr>
+          <w:rFonts w:ascii="Times New Roman" w:hAnsi="Times New Roman" w:cs="Times New Roman"/>
+          <w:sz w:val="24"/>
+          <w:szCs w:val="24"/>
+        </w:rPr>
+        <w:t xml:space="preserve">, </w:t>
+      </w:r>
+      <w:proofErr w:type="spellStart"/>
+      <w:r>
+        <w:rPr>
+          <w:rFonts w:ascii="Times New Roman" w:hAnsi="Times New Roman" w:cs="Times New Roman"/>
+          <w:sz w:val="24"/>
+          <w:szCs w:val="24"/>
+        </w:rPr>
+        <w:t>removeItem</w:t>
+      </w:r>
+      <w:proofErr w:type="spellEnd"/>
+      <w:r>
+        <w:rPr>
+          <w:rFonts w:ascii="Times New Roman" w:hAnsi="Times New Roman" w:cs="Times New Roman"/>
+          <w:sz w:val="24"/>
+          <w:szCs w:val="24"/>
+        </w:rPr>
+        <w:t>,</w:t>
+      </w:r>
+      <w:r>
+        <w:rPr>
+          <w:rFonts w:ascii="Times New Roman" w:hAnsi="Times New Roman" w:cs="Times New Roman"/>
+          <w:sz w:val="24"/>
+          <w:szCs w:val="24"/>
+        </w:rPr>
+        <w:t xml:space="preserve"> </w:t>
+      </w:r>
+      <w:proofErr w:type="spellStart"/>
+      <w:r>
+        <w:rPr>
+          <w:rFonts w:ascii="Times New Roman" w:hAnsi="Times New Roman" w:cs="Times New Roman"/>
+          <w:sz w:val="24"/>
+          <w:szCs w:val="24"/>
+        </w:rPr>
+        <w:t>importFile</w:t>
+      </w:r>
+      <w:proofErr w:type="spellEnd"/>
+      <w:r>
+        <w:rPr>
+          <w:rFonts w:ascii="Times New Roman" w:hAnsi="Times New Roman" w:cs="Times New Roman"/>
+          <w:sz w:val="24"/>
+          <w:szCs w:val="24"/>
+        </w:rPr>
+        <w:t xml:space="preserve">, </w:t>
+      </w:r>
+      <w:proofErr w:type="spellStart"/>
+      <w:r>
+        <w:rPr>
+          <w:rFonts w:ascii="Times New Roman" w:hAnsi="Times New Roman" w:cs="Times New Roman"/>
+          <w:sz w:val="24"/>
+          <w:szCs w:val="24"/>
+        </w:rPr>
+        <w:t>printFridge</w:t>
+      </w:r>
+      <w:proofErr w:type="spellEnd"/>
+      <w:r>
+        <w:rPr>
+          <w:rFonts w:ascii="Times New Roman" w:hAnsi="Times New Roman" w:cs="Times New Roman"/>
+          <w:sz w:val="24"/>
+          <w:szCs w:val="24"/>
+        </w:rPr>
+        <w:t xml:space="preserve">. The class called Recipe contains the following methods: </w:t>
+      </w:r>
+      <w:proofErr w:type="spellStart"/>
+      <w:r>
+        <w:rPr>
+          <w:rFonts w:ascii="Times New Roman" w:hAnsi="Times New Roman" w:cs="Times New Roman"/>
+          <w:sz w:val="24"/>
+          <w:szCs w:val="24"/>
+        </w:rPr>
+        <w:t>enterRecipeMenu</w:t>
+      </w:r>
+      <w:proofErr w:type="spellEnd"/>
+      <w:r>
+        <w:rPr>
+          <w:rFonts w:ascii="Times New Roman" w:hAnsi="Times New Roman" w:cs="Times New Roman"/>
+          <w:sz w:val="24"/>
+          <w:szCs w:val="24"/>
+        </w:rPr>
+        <w:t xml:space="preserve">, </w:t>
+      </w:r>
+      <w:proofErr w:type="spellStart"/>
+      <w:r>
+        <w:rPr>
+          <w:rFonts w:ascii="Times New Roman" w:hAnsi="Times New Roman" w:cs="Times New Roman"/>
+          <w:sz w:val="24"/>
+          <w:szCs w:val="24"/>
+        </w:rPr>
+        <w:t>printRecipeMenu</w:t>
+      </w:r>
+      <w:proofErr w:type="spellEnd"/>
+      <w:r>
+        <w:rPr>
+          <w:rFonts w:ascii="Times New Roman" w:hAnsi="Times New Roman" w:cs="Times New Roman"/>
+          <w:sz w:val="24"/>
+          <w:szCs w:val="24"/>
+        </w:rPr>
+        <w:t xml:space="preserve">, </w:t>
+      </w:r>
+      <w:proofErr w:type="spellStart"/>
+      <w:r>
+        <w:rPr>
+          <w:rFonts w:ascii="Times New Roman" w:hAnsi="Times New Roman" w:cs="Times New Roman"/>
+          <w:sz w:val="24"/>
+          <w:szCs w:val="24"/>
+        </w:rPr>
+        <w:t>addRecipe</w:t>
+      </w:r>
+      <w:proofErr w:type="spellEnd"/>
+      <w:r>
+        <w:rPr>
+          <w:rFonts w:ascii="Times New Roman" w:hAnsi="Times New Roman" w:cs="Times New Roman"/>
+          <w:sz w:val="24"/>
+          <w:szCs w:val="24"/>
+        </w:rPr>
+        <w:t xml:space="preserve">, </w:t>
+      </w:r>
+      <w:proofErr w:type="spellStart"/>
+      <w:r>
+        <w:rPr>
+          <w:rFonts w:ascii="Times New Roman" w:hAnsi="Times New Roman" w:cs="Times New Roman"/>
+          <w:sz w:val="24"/>
+          <w:szCs w:val="24"/>
+        </w:rPr>
+        <w:t>deleteRecipe</w:t>
+      </w:r>
+      <w:proofErr w:type="spellEnd"/>
+      <w:r>
+        <w:rPr>
+          <w:rFonts w:ascii="Times New Roman" w:hAnsi="Times New Roman" w:cs="Times New Roman"/>
+          <w:sz w:val="24"/>
+          <w:szCs w:val="24"/>
+        </w:rPr>
+        <w:t xml:space="preserve">, </w:t>
+      </w:r>
+      <w:proofErr w:type="spellStart"/>
+      <w:r>
+        <w:rPr>
+          <w:rFonts w:ascii="Times New Roman" w:hAnsi="Times New Roman" w:cs="Times New Roman"/>
+          <w:sz w:val="24"/>
+          <w:szCs w:val="24"/>
+        </w:rPr>
+        <w:t>printRecipe</w:t>
+      </w:r>
+      <w:proofErr w:type="spellEnd"/>
+      <w:r>
+        <w:rPr>
+          <w:rFonts w:ascii="Times New Roman" w:hAnsi="Times New Roman" w:cs="Times New Roman"/>
+          <w:sz w:val="24"/>
+          <w:szCs w:val="24"/>
+        </w:rPr>
+        <w:t xml:space="preserve">, </w:t>
+      </w:r>
+      <w:proofErr w:type="spellStart"/>
+      <w:r>
+        <w:rPr>
+          <w:rFonts w:ascii="Times New Roman" w:hAnsi="Times New Roman" w:cs="Times New Roman"/>
+          <w:sz w:val="24"/>
+          <w:szCs w:val="24"/>
+        </w:rPr>
+        <w:t>getMissingItems</w:t>
+      </w:r>
+      <w:proofErr w:type="spellEnd"/>
+      <w:r>
+        <w:rPr>
+          <w:rFonts w:ascii="Times New Roman" w:hAnsi="Times New Roman" w:cs="Times New Roman"/>
+          <w:sz w:val="24"/>
+          <w:szCs w:val="24"/>
+        </w:rPr>
+        <w:t xml:space="preserve">, and </w:t>
+      </w:r>
+      <w:proofErr w:type="spellStart"/>
+      <w:r>
+        <w:rPr>
+          <w:rFonts w:ascii="Times New Roman" w:hAnsi="Times New Roman" w:cs="Times New Roman"/>
+          <w:sz w:val="24"/>
+          <w:szCs w:val="24"/>
+        </w:rPr>
+        <w:t>importFile</w:t>
+      </w:r>
+      <w:proofErr w:type="spellEnd"/>
     </w:p>
     <w:p>
       <w:pPr>
@@ -397,7 +805,25 @@
           <w:sz w:val="24"/>
           <w:szCs w:val="24"/>
         </w:rPr>
-        <w:t xml:space="preserve"> user will be prompted for input as follows</w:t>
+        <w:t xml:space="preserve"> user </w:t>
+      </w:r>
+      <w:proofErr w:type="gramStart"/>
+      <w:r>
+        <w:rPr>
+          <w:rFonts w:ascii="Times New Roman" w:hAnsi="Times New Roman" w:cs="Times New Roman"/>
+          <w:sz w:val="24"/>
+          <w:szCs w:val="24"/>
+        </w:rPr>
+        <w:t>will be prompted</w:t>
+      </w:r>
+      <w:proofErr w:type="gramEnd"/>
+      <w:r>
+        <w:rPr>
+          <w:rFonts w:ascii="Times New Roman" w:hAnsi="Times New Roman" w:cs="Times New Roman"/>
+          <w:sz w:val="24"/>
+          <w:szCs w:val="24"/>
+        </w:rPr>
+        <w:t xml:space="preserve"> for input as follows</w:t>
       </w:r>
       <w:r>
         <w:rPr>
@@ -460,7 +886,25 @@
           <w:szCs w:val="24"/>
         </w:rPr>
         <w:tab/>
-        <w:t xml:space="preserve">In response the user should type a food item and press enter. For example, </w:t>
+        <w:t xml:space="preserve">In </w:t>
+      </w:r>
+      <w:proofErr w:type="gramStart"/>
+      <w:r>
+        <w:rPr>
+          <w:rFonts w:ascii="Times New Roman" w:hAnsi="Times New Roman" w:cs="Times New Roman"/>
+          <w:sz w:val="24"/>
+          <w:szCs w:val="24"/>
+        </w:rPr>
+        <w:t>response</w:t>
+      </w:r>
+      <w:proofErr w:type="gramEnd"/>
+      <w:r>
+        <w:rPr>
+          <w:rFonts w:ascii="Times New Roman" w:hAnsi="Times New Roman" w:cs="Times New Roman"/>
+          <w:sz w:val="24"/>
+          <w:szCs w:val="24"/>
+        </w:rPr>
+        <w:t xml:space="preserve"> the user should type a food item and press enter. For example, </w:t>
       </w:r>
       <w:r>
         <w:rPr>
@@ -549,7 +993,27 @@
           <w:sz w:val="24"/>
           <w:szCs w:val="24"/>
         </w:rPr>
-        <w:t>What unit are you storing this in?</w:t>
+        <w:t xml:space="preserve">What unit are you storing this </w:t>
+      </w:r>
+      <w:proofErr w:type="gramStart"/>
+      <w:r>
+        <w:rPr>
+          <w:rFonts w:ascii="Times New Roman" w:hAnsi="Times New Roman" w:cs="Times New Roman"/>
+          <w:i/>
+          <w:sz w:val="24"/>
+          <w:szCs w:val="24"/>
+        </w:rPr>
+        <w:t>in</w:t>
+      </w:r>
+      <w:proofErr w:type="gramEnd"/>
+      <w:r>
+        <w:rPr>
+          <w:rFonts w:ascii="Times New Roman" w:hAnsi="Times New Roman" w:cs="Times New Roman"/>
+          <w:i/>
+          <w:sz w:val="24"/>
+          <w:szCs w:val="24"/>
+        </w:rPr>
+        <w:t>?</w:t>
       </w:r>
     </w:p>
     <w:p>
@@ -631,7 +1095,25 @@
           <w:sz w:val="24"/>
           <w:szCs w:val="24"/>
         </w:rPr>
-        <w:t>When removing items from the fridge, the user will be prompted for input as follows:</w:t>
+        <w:t xml:space="preserve">When removing items from the fridge, the user </w:t>
+      </w:r>
+      <w:proofErr w:type="gramStart"/>
+      <w:r>
+        <w:rPr>
+          <w:rFonts w:ascii="Times New Roman" w:hAnsi="Times New Roman" w:cs="Times New Roman"/>
+          <w:sz w:val="24"/>
+          <w:szCs w:val="24"/>
+        </w:rPr>
+        <w:t>will be prompted</w:t>
+      </w:r>
+      <w:proofErr w:type="gramEnd"/>
+      <w:r>
+        <w:rPr>
+          <w:rFonts w:ascii="Times New Roman" w:hAnsi="Times New Roman" w:cs="Times New Roman"/>
+          <w:sz w:val="24"/>
+          <w:szCs w:val="24"/>
+        </w:rPr>
+        <w:t xml:space="preserve"> for input as follows:</w:t>
       </w:r>
     </w:p>
     <w:p>
@@ -689,7 +1171,25 @@
           <w:szCs w:val="24"/>
         </w:rPr>
         <w:tab/>
-        <w:t>In response the user should type a food item. For example,</w:t>
+        <w:t xml:space="preserve">In </w:t>
+      </w:r>
+      <w:proofErr w:type="gramStart"/>
+      <w:r>
+        <w:rPr>
+          <w:rFonts w:ascii="Times New Roman" w:hAnsi="Times New Roman" w:cs="Times New Roman"/>
+          <w:sz w:val="24"/>
+          <w:szCs w:val="24"/>
+        </w:rPr>
+        <w:t>response</w:t>
+      </w:r>
+      <w:proofErr w:type="gramEnd"/>
+      <w:r>
+        <w:rPr>
+          <w:rFonts w:ascii="Times New Roman" w:hAnsi="Times New Roman" w:cs="Times New Roman"/>
+          <w:sz w:val="24"/>
+          <w:szCs w:val="24"/>
+        </w:rPr>
+        <w:t xml:space="preserve"> the user should type a food item. For example,</w:t>
       </w:r>
       <w:r>
         <w:rPr>
@@ -762,7 +1262,27 @@
           <w:sz w:val="24"/>
           <w:szCs w:val="24"/>
         </w:rPr>
-        <w:t>What unit are you removing the item from?</w:t>
+        <w:t xml:space="preserve">What unit are you removing the item </w:t>
+      </w:r>
+      <w:proofErr w:type="gramStart"/>
+      <w:r>
+        <w:rPr>
+          <w:rFonts w:ascii="Times New Roman" w:hAnsi="Times New Roman" w:cs="Times New Roman"/>
+          <w:i/>
+          <w:sz w:val="24"/>
+          <w:szCs w:val="24"/>
+        </w:rPr>
+        <w:t>from</w:t>
+      </w:r>
+      <w:proofErr w:type="gramEnd"/>
+      <w:r>
+        <w:rPr>
+          <w:rFonts w:ascii="Times New Roman" w:hAnsi="Times New Roman" w:cs="Times New Roman"/>
+          <w:i/>
+          <w:sz w:val="24"/>
+          <w:szCs w:val="24"/>
+        </w:rPr>
+        <w:t>?</w:t>
       </w:r>
     </w:p>
     <w:p>
@@ -782,7 +1302,25 @@
         </w:rPr>
         <w:lastRenderedPageBreak/>
         <w:tab/>
-        <w:t xml:space="preserve">In response the user should type in a unit such as </w:t>
+        <w:t xml:space="preserve">In </w:t>
+      </w:r>
+      <w:proofErr w:type="gramStart"/>
+      <w:r>
+        <w:rPr>
+          <w:rFonts w:ascii="Times New Roman" w:hAnsi="Times New Roman" w:cs="Times New Roman"/>
+          <w:sz w:val="24"/>
+          <w:szCs w:val="24"/>
+        </w:rPr>
+        <w:t>response</w:t>
+      </w:r>
+      <w:proofErr w:type="gramEnd"/>
+      <w:r>
+        <w:rPr>
+          <w:rFonts w:ascii="Times New Roman" w:hAnsi="Times New Roman" w:cs="Times New Roman"/>
+          <w:sz w:val="24"/>
+          <w:szCs w:val="24"/>
+        </w:rPr>
+        <w:t xml:space="preserve"> the user should type in a unit such as </w:t>
       </w:r>
       <w:r>
         <w:rPr>
@@ -856,6 +1394,7 @@
         </w:rPr>
         <w:tab/>
       </w:r>
+      <w:proofErr w:type="gramStart"/>
       <w:r>
         <w:rPr>
           <w:rFonts w:ascii="Times New Roman" w:hAnsi="Times New Roman" w:cs="Times New Roman"/>
@@ -865,6 +1404,7 @@
         </w:rPr>
         <w:t>Please enter the file name of a .txt file to import from?</w:t>
       </w:r>
+      <w:proofErr w:type="gramEnd"/>
     </w:p>
     <w:p>
       <w:pPr>
@@ -1025,6 +1565,7 @@
         </w:rPr>
         <w:t xml:space="preserve">The user should enter a file name such as </w:t>
       </w:r>
+      <w:proofErr w:type="spellStart"/>
       <w:r>
         <w:rPr>
           <w:rFonts w:ascii="Times New Roman" w:hAnsi="Times New Roman" w:cs="Times New Roman"/>
@@ -1043,6 +1584,7 @@
         </w:rPr>
         <w:t>chicken</w:t>
       </w:r>
+      <w:proofErr w:type="spellEnd"/>
       <w:r>
         <w:rPr>
           <w:rFonts w:ascii="Times New Roman" w:hAnsi="Times New Roman" w:cs="Times New Roman"/>
@@ -1115,6 +1657,7 @@
         </w:rPr>
         <w:tab/>
       </w:r>
+      <w:proofErr w:type="gramStart"/>
       <w:r>
         <w:rPr>
           <w:rFonts w:ascii="Times New Roman" w:hAnsi="Times New Roman" w:cs="Times New Roman"/>
@@ -1124,6 +1667,7 @@
         </w:rPr>
         <w:t>Please enter the file name of a recipe you want to make?</w:t>
       </w:r>
+      <w:proofErr w:type="gramEnd"/>
     </w:p>
     <w:p>
       <w:pPr>
@@ -1143,6 +1687,7 @@
         <w:tab/>
         <w:t xml:space="preserve">The user should input a file name such as </w:t>
       </w:r>
+      <w:proofErr w:type="spellStart"/>
       <w:r>
         <w:rPr>
           <w:rFonts w:ascii="Times New Roman" w:hAnsi="Times New Roman" w:cs="Times New Roman"/>
@@ -1152,6 +1697,7 @@
         </w:rPr>
         <w:t>chocolatechipcookies</w:t>
       </w:r>
+      <w:proofErr w:type="spellEnd"/>
       <w:r>
         <w:rPr>
           <w:rFonts w:ascii="Times New Roman" w:hAnsi="Times New Roman" w:cs="Times New Roman"/>
@@ -1599,7 +2145,33 @@
           <w:sz w:val="24"/>
           <w:szCs w:val="24"/>
         </w:rPr>
-        <w:t>You are missing 1pepper</w:t>
+        <w:t xml:space="preserve">You are missing </w:t>
+      </w:r>
+      <w:proofErr w:type="gramStart"/>
+      <w:r>
+        <w:rPr>
+          <w:rFonts w:ascii="Times New Roman" w:hAnsi="Times New Roman" w:cs="Times New Roman"/>
+          <w:sz w:val="24"/>
+          <w:szCs w:val="24"/>
+        </w:rPr>
+        <w:t>1</w:t>
+      </w:r>
+      <w:proofErr w:type="gramEnd"/>
+      <w:r>
+        <w:rPr>
+          <w:rFonts w:ascii="Times New Roman" w:hAnsi="Times New Roman" w:cs="Times New Roman"/>
+          <w:sz w:val="24"/>
+          <w:szCs w:val="24"/>
+        </w:rPr>
+        <w:t xml:space="preserve"> </w:t>
+      </w:r>
+      <w:r>
+        <w:rPr>
+          <w:rFonts w:ascii="Times New Roman" w:hAnsi="Times New Roman" w:cs="Times New Roman"/>
+          <w:sz w:val="24"/>
+          <w:szCs w:val="24"/>
+        </w:rPr>
+        <w:t>pepper</w:t>
       </w:r>
     </w:p>
     <w:p>
@@ -1694,8 +2266,41 @@
           <w:sz w:val="24"/>
           <w:szCs w:val="24"/>
         </w:rPr>
-        <w:t xml:space="preserve">This program cannot convert between units of different types such as metric to imperial. Attempting to input an item or taking it out in a unit that the fridge does not support will result in the following message being printed. </w:t>
-      </w:r>
+        <w:t xml:space="preserve">This program cannot convert between units of different types such as metric to imperial. Attempting to input an item or taking it out in a unit that the fridge does not support will result in the following message </w:t>
+      </w:r>
+      <w:proofErr w:type="gramStart"/>
+      <w:r>
+        <w:rPr>
+          <w:rFonts w:ascii="Times New Roman" w:hAnsi="Times New Roman" w:cs="Times New Roman"/>
+          <w:sz w:val="24"/>
+          <w:szCs w:val="24"/>
+        </w:rPr>
+        <w:t>being printed</w:t>
+      </w:r>
+      <w:proofErr w:type="gramEnd"/>
+      <w:r>
+        <w:rPr>
+          <w:rFonts w:ascii="Times New Roman" w:hAnsi="Times New Roman" w:cs="Times New Roman"/>
+          <w:sz w:val="24"/>
+          <w:szCs w:val="24"/>
+        </w:rPr>
+        <w:t xml:space="preserve">. </w:t>
+      </w:r>
+    </w:p>
+    <w:p>
+      <w:pPr>
+        <w:pStyle w:val="ListParagraph"/>
+        <w:spacing w:after="0" w:line="240" w:lineRule="auto"/>
+        <w:ind w:left="643"/>
+        <w:jc w:val="both"/>
+        <w:rPr>
+          <w:rFonts w:ascii="Times New Roman" w:hAnsi="Times New Roman" w:cs="Times New Roman"/>
+          <w:sz w:val="24"/>
+          <w:szCs w:val="24"/>
+        </w:rPr>
+      </w:pPr>
+      <w:bookmarkStart w:id="0" w:name="_GoBack"/>
+      <w:bookmarkEnd w:id="0"/>
     </w:p>
     <w:p>
       <w:pPr>
@@ -1709,6 +2314,7 @@
           <w:szCs w:val="24"/>
         </w:rPr>
       </w:pPr>
+      <w:proofErr w:type="gramStart"/>
       <w:r>
         <w:rPr>
           <w:rFonts w:ascii="Times New Roman" w:hAnsi="Times New Roman" w:cs="Times New Roman"/>
@@ -1725,7 +2331,17 @@
           <w:sz w:val="24"/>
           <w:szCs w:val="24"/>
         </w:rPr>
-        <w:t>unit you selected. The item in the fridge is using kilograms.</w:t>
+        <w:t>unit you selected.</w:t>
+      </w:r>
+      <w:proofErr w:type="gramEnd"/>
+      <w:r>
+        <w:rPr>
+          <w:rFonts w:ascii="Times New Roman" w:hAnsi="Times New Roman" w:cs="Times New Roman"/>
+          <w:i/>
+          <w:sz w:val="24"/>
+          <w:szCs w:val="24"/>
+        </w:rPr>
+        <w:t xml:space="preserve"> The item in the fridge is using kilograms.</w:t>
       </w:r>
     </w:p>
     <w:p>
@@ -1817,7 +2433,43 @@
           <w:sz w:val="24"/>
           <w:szCs w:val="24"/>
         </w:rPr>
-        <w:t xml:space="preserve">Recipes must also have units that the fridge can convert to. For example, a recipe may call for a cup of orange juice but if the fridge stores it as litres then it wont know how much to dispense and an error will result. </w:t>
+        <w:t xml:space="preserve">Recipes must also have units that the fridge can convert </w:t>
+      </w:r>
+      <w:proofErr w:type="gramStart"/>
+      <w:r>
+        <w:rPr>
+          <w:rFonts w:ascii="Times New Roman" w:hAnsi="Times New Roman" w:cs="Times New Roman"/>
+          <w:sz w:val="24"/>
+          <w:szCs w:val="24"/>
+        </w:rPr>
+        <w:t>to</w:t>
+      </w:r>
+      <w:proofErr w:type="gramEnd"/>
+      <w:r>
+        <w:rPr>
+          <w:rFonts w:ascii="Times New Roman" w:hAnsi="Times New Roman" w:cs="Times New Roman"/>
+          <w:sz w:val="24"/>
+          <w:szCs w:val="24"/>
+        </w:rPr>
+        <w:t xml:space="preserve">. For example, a recipe may call for a cup of orange juice but if the fridge stores it as litres then it </w:t>
+      </w:r>
+      <w:proofErr w:type="spellStart"/>
+      <w:r>
+        <w:rPr>
+          <w:rFonts w:ascii="Times New Roman" w:hAnsi="Times New Roman" w:cs="Times New Roman"/>
+          <w:sz w:val="24"/>
+          <w:szCs w:val="24"/>
+        </w:rPr>
+        <w:t>wont</w:t>
+      </w:r>
+      <w:proofErr w:type="spellEnd"/>
+      <w:r>
+        <w:rPr>
+          <w:rFonts w:ascii="Times New Roman" w:hAnsi="Times New Roman" w:cs="Times New Roman"/>
+          <w:sz w:val="24"/>
+          <w:szCs w:val="24"/>
+        </w:rPr>
+        <w:t xml:space="preserve"> know how much to dispense and an error will result. </w:t>
       </w:r>
     </w:p>
     <w:p>
@@ -1862,7 +2514,6 @@
           <w:sz w:val="24"/>
           <w:szCs w:val="24"/>
         </w:rPr>
-        <w:lastRenderedPageBreak/>
         <w:t>Improvements:</w:t>
       </w:r>
     </w:p>
@@ -1927,7 +2578,25 @@
           <w:sz w:val="24"/>
           <w:szCs w:val="24"/>
         </w:rPr>
-        <w:t xml:space="preserve">on the specified product. The fridge will then give the user the option of either throwing it out or to keep it. </w:t>
+        <w:t xml:space="preserve">on the specified product. The fridge will then give the user the option </w:t>
+      </w:r>
+      <w:proofErr w:type="gramStart"/>
+      <w:r>
+        <w:rPr>
+          <w:rFonts w:ascii="Times New Roman" w:hAnsi="Times New Roman" w:cs="Times New Roman"/>
+          <w:sz w:val="24"/>
+          <w:szCs w:val="24"/>
+        </w:rPr>
+        <w:t>of either throwing it out or to keep it</w:t>
+      </w:r>
+      <w:proofErr w:type="gramEnd"/>
+      <w:r>
+        <w:rPr>
+          <w:rFonts w:ascii="Times New Roman" w:hAnsi="Times New Roman" w:cs="Times New Roman"/>
+          <w:sz w:val="24"/>
+          <w:szCs w:val="24"/>
+        </w:rPr>
+        <w:t xml:space="preserve">. </w:t>
       </w:r>
     </w:p>
     <w:p>
@@ -1999,7 +2668,25 @@
           <w:sz w:val="24"/>
           <w:szCs w:val="24"/>
         </w:rPr>
-        <w:t xml:space="preserve">The program can be improved such that the fridge will recognize that “orange” and “oranges” are the same item so that they will be stored in the same array index rather than two different indexes. </w:t>
+        <w:t xml:space="preserve">The program can be improved such that the fridge will </w:t>
+      </w:r>
+      <w:proofErr w:type="gramStart"/>
+      <w:r>
+        <w:rPr>
+          <w:rFonts w:ascii="Times New Roman" w:hAnsi="Times New Roman" w:cs="Times New Roman"/>
+          <w:sz w:val="24"/>
+          <w:szCs w:val="24"/>
+        </w:rPr>
+        <w:t>recognize that “</w:t>
+      </w:r>
+      <w:proofErr w:type="gramEnd"/>
+      <w:r>
+        <w:rPr>
+          <w:rFonts w:ascii="Times New Roman" w:hAnsi="Times New Roman" w:cs="Times New Roman"/>
+          <w:sz w:val="24"/>
+          <w:szCs w:val="24"/>
+        </w:rPr>
+        <w:t xml:space="preserve">orange” and “oranges” are the same item so that they will be stored in the same array index rather than two different indexes. </w:t>
       </w:r>
     </w:p>
     <w:p>
@@ -2017,6 +2704,7 @@
           <w:szCs w:val="24"/>
         </w:rPr>
       </w:pPr>
+      <w:proofErr w:type="gramStart"/>
       <w:r>
         <w:rPr>
           <w:rFonts w:ascii="Times New Roman" w:hAnsi="Times New Roman" w:cs="Times New Roman"/>
@@ -2031,7 +2719,16 @@
           <w:sz w:val="24"/>
           <w:szCs w:val="24"/>
         </w:rPr>
-        <w:t xml:space="preserve">improve the recipe option, the fridge can be </w:t>
+        <w:t>improve</w:t>
+      </w:r>
+      <w:proofErr w:type="gramEnd"/>
+      <w:r>
+        <w:rPr>
+          <w:rFonts w:ascii="Times New Roman" w:hAnsi="Times New Roman" w:cs="Times New Roman"/>
+          <w:sz w:val="24"/>
+          <w:szCs w:val="24"/>
+        </w:rPr>
+        <w:t xml:space="preserve"> the recipe option, the fridge can be </w:t>
       </w:r>
       <w:r>
         <w:rPr>
@@ -2239,7 +2936,25 @@
           <w:sz w:val="24"/>
           <w:szCs w:val="24"/>
         </w:rPr>
-        <w:t xml:space="preserve">available, a shopping list can be created. </w:t>
+        <w:t xml:space="preserve">available, a shopping list </w:t>
+      </w:r>
+      <w:proofErr w:type="gramStart"/>
+      <w:r>
+        <w:rPr>
+          <w:rFonts w:ascii="Times New Roman" w:hAnsi="Times New Roman" w:cs="Times New Roman"/>
+          <w:sz w:val="24"/>
+          <w:szCs w:val="24"/>
+        </w:rPr>
+        <w:t>can be created</w:t>
+      </w:r>
+      <w:proofErr w:type="gramEnd"/>
+      <w:r>
+        <w:rPr>
+          <w:rFonts w:ascii="Times New Roman" w:hAnsi="Times New Roman" w:cs="Times New Roman"/>
+          <w:sz w:val="24"/>
+          <w:szCs w:val="24"/>
+        </w:rPr>
+        <w:t xml:space="preserve">. </w:t>
       </w:r>
     </w:p>
     <w:p>
@@ -2259,7 +2974,6 @@
         <w:jc w:val="both"/>
         <w:rPr>
           <w:rFonts w:ascii="Times New Roman" w:hAnsi="Times New Roman" w:cs="Times New Roman"/>
-          <w:b/>
           <w:sz w:val="24"/>
           <w:szCs w:val="24"/>
         </w:rPr>
@@ -2282,22 +2996,142 @@
         </w:rPr>
         <w:t xml:space="preserve"> </w:t>
       </w:r>
-      <w:r>
-        <w:rPr>
-          <w:rFonts w:ascii="Times New Roman" w:hAnsi="Times New Roman" w:cs="Times New Roman"/>
-          <w:sz w:val="24"/>
-          <w:szCs w:val="24"/>
-        </w:rPr>
-        <w:t>There are no bugs</w:t>
-      </w:r>
-      <w:r>
-        <w:rPr>
-          <w:rFonts w:ascii="Times New Roman" w:hAnsi="Times New Roman" w:cs="Times New Roman"/>
-          <w:sz w:val="24"/>
-          <w:szCs w:val="24"/>
-        </w:rPr>
-        <w:t xml:space="preserve"> that were discovered</w:t>
-      </w:r>
+    </w:p>
+    <w:p>
+      <w:pPr>
+        <w:spacing w:after="0" w:line="240" w:lineRule="auto"/>
+        <w:ind w:left="720"/>
+        <w:jc w:val="both"/>
+        <w:rPr>
+          <w:rFonts w:ascii="Times New Roman" w:hAnsi="Times New Roman" w:cs="Times New Roman"/>
+          <w:sz w:val="24"/>
+          <w:szCs w:val="24"/>
+        </w:rPr>
+      </w:pPr>
+      <w:r>
+        <w:rPr>
+          <w:rFonts w:ascii="Times New Roman" w:hAnsi="Times New Roman" w:cs="Times New Roman"/>
+          <w:b/>
+          <w:sz w:val="24"/>
+          <w:szCs w:val="24"/>
+        </w:rPr>
+        <w:t>[Usage]</w:t>
+      </w:r>
+      <w:r>
+        <w:rPr>
+          <w:rFonts w:ascii="Times New Roman" w:hAnsi="Times New Roman" w:cs="Times New Roman"/>
+          <w:sz w:val="24"/>
+          <w:szCs w:val="24"/>
+        </w:rPr>
+        <w:t xml:space="preserve"> The contents and recipes that </w:t>
+      </w:r>
+      <w:proofErr w:type="gramStart"/>
+      <w:r>
+        <w:rPr>
+          <w:rFonts w:ascii="Times New Roman" w:hAnsi="Times New Roman" w:cs="Times New Roman"/>
+          <w:sz w:val="24"/>
+          <w:szCs w:val="24"/>
+        </w:rPr>
+        <w:t>are imported</w:t>
+      </w:r>
+      <w:proofErr w:type="gramEnd"/>
+      <w:r>
+        <w:rPr>
+          <w:rFonts w:ascii="Times New Roman" w:hAnsi="Times New Roman" w:cs="Times New Roman"/>
+          <w:sz w:val="24"/>
+          <w:szCs w:val="24"/>
+        </w:rPr>
+        <w:t xml:space="preserve"> into the program MUST be in the correct format for it to properly import. A sample file </w:t>
+      </w:r>
+      <w:proofErr w:type="gramStart"/>
+      <w:r>
+        <w:rPr>
+          <w:rFonts w:ascii="Times New Roman" w:hAnsi="Times New Roman" w:cs="Times New Roman"/>
+          <w:sz w:val="24"/>
+          <w:szCs w:val="24"/>
+        </w:rPr>
+        <w:t>is provided</w:t>
+      </w:r>
+      <w:proofErr w:type="gramEnd"/>
+      <w:r>
+        <w:rPr>
+          <w:rFonts w:ascii="Times New Roman" w:hAnsi="Times New Roman" w:cs="Times New Roman"/>
+          <w:sz w:val="24"/>
+          <w:szCs w:val="24"/>
+        </w:rPr>
+        <w:t xml:space="preserve"> in their respective folders.</w:t>
+      </w:r>
+    </w:p>
+    <w:p>
+      <w:pPr>
+        <w:spacing w:after="0" w:line="240" w:lineRule="auto"/>
+        <w:ind w:left="720"/>
+        <w:jc w:val="both"/>
+        <w:rPr>
+          <w:rFonts w:ascii="Times New Roman" w:hAnsi="Times New Roman" w:cs="Times New Roman"/>
+          <w:sz w:val="24"/>
+          <w:szCs w:val="24"/>
+        </w:rPr>
+      </w:pPr>
+    </w:p>
+    <w:p>
+      <w:pPr>
+        <w:spacing w:after="0" w:line="240" w:lineRule="auto"/>
+        <w:ind w:left="720"/>
+        <w:jc w:val="both"/>
+        <w:rPr>
+          <w:rFonts w:ascii="Times New Roman" w:hAnsi="Times New Roman" w:cs="Times New Roman"/>
+          <w:sz w:val="24"/>
+          <w:szCs w:val="24"/>
+        </w:rPr>
+      </w:pPr>
+      <w:r>
+        <w:rPr>
+          <w:rFonts w:ascii="Times New Roman" w:hAnsi="Times New Roman" w:cs="Times New Roman"/>
+          <w:b/>
+          <w:sz w:val="24"/>
+          <w:szCs w:val="24"/>
+        </w:rPr>
+        <w:t xml:space="preserve">[Usage] </w:t>
+      </w:r>
+      <w:r>
+        <w:rPr>
+          <w:rFonts w:ascii="Times New Roman" w:hAnsi="Times New Roman" w:cs="Times New Roman"/>
+          <w:sz w:val="24"/>
+          <w:szCs w:val="24"/>
+        </w:rPr>
+        <w:t xml:space="preserve">A shopping list </w:t>
+      </w:r>
+      <w:proofErr w:type="gramStart"/>
+      <w:r>
+        <w:rPr>
+          <w:rFonts w:ascii="Times New Roman" w:hAnsi="Times New Roman" w:cs="Times New Roman"/>
+          <w:sz w:val="24"/>
+          <w:szCs w:val="24"/>
+        </w:rPr>
+        <w:t>is created</w:t>
+      </w:r>
+      <w:proofErr w:type="gramEnd"/>
+      <w:r>
+        <w:rPr>
+          <w:rFonts w:ascii="Times New Roman" w:hAnsi="Times New Roman" w:cs="Times New Roman"/>
+          <w:sz w:val="24"/>
+          <w:szCs w:val="24"/>
+        </w:rPr>
+        <w:t xml:space="preserve"> despite there being enough ingredients in the fridge.</w:t>
+      </w:r>
+    </w:p>
+    <w:p>
+      <w:pPr>
+        <w:spacing w:after="0" w:line="240" w:lineRule="auto"/>
+        <w:ind w:left="720"/>
+        <w:jc w:val="both"/>
+        <w:rPr>
+          <w:rFonts w:ascii="Times New Roman" w:hAnsi="Times New Roman" w:cs="Times New Roman"/>
+          <w:sz w:val="24"/>
+          <w:szCs w:val="24"/>
+        </w:rPr>
+      </w:pPr>
     </w:p>
     <w:p>
       <w:pPr>
@@ -2384,7 +3218,7 @@
 </file>
 
 <file path=word/numbering.xml><?xml version="1.0" encoding="utf-8"?>
-<w:numbering xmlns:wpc="http://schemas.microsoft.com/office/word/2010/wordprocessingCanvas" xmlns:cx="http://schemas.microsoft.com/office/drawing/2014/chartex" xmlns:cx1="http://schemas.microsoft.com/office/drawing/2015/9/8/chartex" xmlns:mc="http://schemas.openxmlformats.org/markup-compatibility/2006" xmlns:o="urn:schemas-microsoft-com:office:office" xmlns:r="http://schemas.openxmlformats.org/officeDocument/2006/relationships" xmlns:m="http://schemas.openxmlformats.org/officeDocument/2006/math" xmlns:v="urn:schemas-microsoft-com:vml" xmlns:wp14="http://schemas.microsoft.com/office/word/2010/wordprocessingDrawing" xmlns:wp="http://schemas.openxmlformats.org/drawingml/2006/wordprocessingDrawing" xmlns:w10="urn:schemas-microsoft-com:office:word" xmlns:w="http://schemas.openxmlformats.org/wordprocessingml/2006/main" xmlns:w14="http://schemas.microsoft.com/office/word/2010/wordml" xmlns:w15="http://schemas.microsoft.com/office/word/2012/wordml" xmlns:w16se="http://schemas.microsoft.com/office/word/2015/wordml/symex" xmlns:wpg="http://schemas.microsoft.com/office/word/2010/wordprocessingGroup" xmlns:wpi="http://schemas.microsoft.com/office/word/2010/wordprocessingInk" xmlns:wne="http://schemas.microsoft.com/office/word/2006/wordml" xmlns:wps="http://schemas.microsoft.com/office/word/2010/wordprocessingShape" mc:Ignorable="w14 w15 w16se wp14">
+<w:numbering xmlns:wpc="http://schemas.microsoft.com/office/word/2010/wordprocessingCanvas" xmlns:mc="http://schemas.openxmlformats.org/markup-compatibility/2006" xmlns:o="urn:schemas-microsoft-com:office:office" xmlns:r="http://schemas.openxmlformats.org/officeDocument/2006/relationships" xmlns:m="http://schemas.openxmlformats.org/officeDocument/2006/math" xmlns:v="urn:schemas-microsoft-com:vml" xmlns:wp14="http://schemas.microsoft.com/office/word/2010/wordprocessingDrawing" xmlns:wp="http://schemas.openxmlformats.org/drawingml/2006/wordprocessingDrawing" xmlns:w10="urn:schemas-microsoft-com:office:word" xmlns:w="http://schemas.openxmlformats.org/wordprocessingml/2006/main" xmlns:w14="http://schemas.microsoft.com/office/word/2010/wordml" xmlns:w15="http://schemas.microsoft.com/office/word/2012/wordml" xmlns:wpg="http://schemas.microsoft.com/office/word/2010/wordprocessingGroup" xmlns:wpi="http://schemas.microsoft.com/office/word/2010/wordprocessingInk" xmlns:wne="http://schemas.microsoft.com/office/word/2006/wordml" xmlns:wps="http://schemas.microsoft.com/office/word/2010/wordprocessingShape" mc:Ignorable="w14 w15 wp14">
   <w:abstractNum w:abstractNumId="0" w15:restartNumberingAfterBreak="0">
     <w:nsid w:val="20E65B1C"/>
     <w:multiLevelType w:val="hybridMultilevel"/>
@@ -2668,7 +3502,7 @@
 </file>
 
 <file path=word/styles.xml><?xml version="1.0" encoding="utf-8"?>
-<w:styles xmlns:mc="http://schemas.openxmlformats.org/markup-compatibility/2006" xmlns:r="http://schemas.openxmlformats.org/officeDocument/2006/relationships" xmlns:w="http://schemas.openxmlformats.org/wordprocessingml/2006/main" xmlns:w14="http://schemas.microsoft.com/office/word/2010/wordml" xmlns:w15="http://schemas.microsoft.com/office/word/2012/wordml" xmlns:w16se="http://schemas.microsoft.com/office/word/2015/wordml/symex" mc:Ignorable="w14 w15 w16se">
+<w:styles xmlns:mc="http://schemas.openxmlformats.org/markup-compatibility/2006" xmlns:r="http://schemas.openxmlformats.org/officeDocument/2006/relationships" xmlns:w="http://schemas.openxmlformats.org/wordprocessingml/2006/main" xmlns:w14="http://schemas.microsoft.com/office/word/2010/wordml" xmlns:w15="http://schemas.microsoft.com/office/word/2012/wordml" mc:Ignorable="w14 w15">
   <w:docDefaults>
     <w:rPrDefault>
       <w:rPr>
@@ -3368,7 +4202,7 @@
 </file>
 
 <file path=customXml/itemProps1.xml><?xml version="1.0" encoding="utf-8"?>
-<ds:datastoreItem xmlns:ds="http://schemas.openxmlformats.org/officeDocument/2006/customXml" ds:itemID="{8A1031D5-C9AF-40A6-8D30-1A8590068338}">
+<ds:datastoreItem xmlns:ds="http://schemas.openxmlformats.org/officeDocument/2006/customXml" ds:itemID="{B6E4D2FB-431E-4B9E-9373-F6FE04FEE42D}">
   <ds:schemaRefs>
     <ds:schemaRef ds:uri="http://schemas.openxmlformats.org/officeDocument/2006/bibliography"/>
   </ds:schemaRefs>
